--- a/report.docx
+++ b/report.docx
@@ -216,7 +216,17 @@
           <w:szCs w:val="32"/>
           <w:lang w:val="ru-RU"/>
         </w:rPr>
-        <w:t>Лабораторная работа № 3</w:t>
+        <w:t xml:space="preserve">Лабораторная работа № </w:t>
+      </w:r>
+      <w:r>
+        <w:rPr>
+          <w:rFonts w:ascii="Times New Roman" w:eastAsia="Times New Roman" w:hAnsi="Times New Roman" w:cs="Times New Roman"/>
+          <w:b/>
+          <w:sz w:val="32"/>
+          <w:szCs w:val="32"/>
+          <w:lang w:val="ru-RU"/>
+        </w:rPr>
+        <w:t>4</w:t>
       </w:r>
     </w:p>
     <w:p>
@@ -1786,6 +1796,7 @@
           <w:rFonts w:ascii="Times New Roman" w:eastAsia="Times New Roman" w:hAnsi="Times New Roman" w:cs="Times New Roman"/>
           <w:sz w:val="28"/>
           <w:szCs w:val="28"/>
+          <w:lang w:val="ru-RU"/>
         </w:rPr>
       </w:pPr>
       <w:r>
@@ -1852,6 +1863,7 @@
           <w:rFonts w:ascii="Times New Roman" w:eastAsia="Times New Roman" w:hAnsi="Times New Roman" w:cs="Times New Roman"/>
           <w:sz w:val="28"/>
           <w:szCs w:val="28"/>
+          <w:lang w:val="ru-RU"/>
         </w:rPr>
       </w:pPr>
     </w:p>
@@ -2751,6 +2763,7 @@
           <w:color w:val="000000"/>
           <w:sz w:val="28"/>
           <w:szCs w:val="28"/>
+          <w:lang w:val="ru-RU"/>
         </w:rPr>
       </w:pPr>
       <w:r>
@@ -2958,6 +2971,7 @@
           <w:color w:val="000000"/>
           <w:sz w:val="28"/>
           <w:szCs w:val="28"/>
+          <w:lang w:val="ru-RU"/>
         </w:rPr>
       </w:pPr>
     </w:p>
@@ -4645,6 +4659,7 @@
       <w:r>
         <w:rPr>
           <w:rFonts w:ascii="Times New Roman" w:eastAsia="Times New Roman" w:hAnsi="Times New Roman" w:cs="Times New Roman"/>
+          <w:i/>
           <w:sz w:val="28"/>
           <w:szCs w:val="28"/>
         </w:rPr>
@@ -4653,6 +4668,7 @@
       <w:r>
         <w:rPr>
           <w:rFonts w:ascii="Times New Roman" w:eastAsia="Times New Roman" w:hAnsi="Times New Roman" w:cs="Times New Roman"/>
+          <w:i/>
           <w:sz w:val="28"/>
           <w:szCs w:val="28"/>
           <w:lang w:val="ru-RU"/>
@@ -4663,6 +4679,7 @@
       <w:r>
         <w:rPr>
           <w:rFonts w:ascii="Times New Roman" w:eastAsia="Times New Roman" w:hAnsi="Times New Roman" w:cs="Times New Roman"/>
+          <w:i/>
           <w:sz w:val="28"/>
           <w:szCs w:val="28"/>
         </w:rPr>
@@ -4705,6 +4722,7 @@
       <w:r>
         <w:rPr>
           <w:rFonts w:ascii="Times New Roman" w:eastAsia="Times New Roman" w:hAnsi="Times New Roman" w:cs="Times New Roman"/>
+          <w:i/>
           <w:sz w:val="28"/>
           <w:szCs w:val="28"/>
         </w:rPr>
@@ -4713,6 +4731,7 @@
       <w:r>
         <w:rPr>
           <w:rFonts w:ascii="Times New Roman" w:eastAsia="Times New Roman" w:hAnsi="Times New Roman" w:cs="Times New Roman"/>
+          <w:i/>
           <w:sz w:val="28"/>
           <w:szCs w:val="28"/>
           <w:lang w:val="ru-RU"/>
@@ -4722,6 +4741,7 @@
       <w:r>
         <w:rPr>
           <w:rFonts w:ascii="Times New Roman" w:eastAsia="Times New Roman" w:hAnsi="Times New Roman" w:cs="Times New Roman"/>
+          <w:i/>
           <w:sz w:val="28"/>
           <w:szCs w:val="28"/>
         </w:rPr>
@@ -4841,45 +4861,7 @@
           <w:szCs w:val="28"/>
           <w:lang w:val="ru-RU"/>
         </w:rPr>
-        <w:t xml:space="preserve">Чтобы не повторять функции с разными структурами в качестве параметров, имена этих структур </w:t>
-      </w:r>
-      <w:proofErr w:type="gramStart"/>
-      <w:r>
-        <w:rPr>
-          <w:rFonts w:ascii="Times New Roman" w:eastAsia="Times New Roman" w:hAnsi="Times New Roman" w:cs="Times New Roman"/>
-          <w:sz w:val="28"/>
-          <w:szCs w:val="28"/>
-          <w:lang w:val="ru-RU"/>
-        </w:rPr>
-        <w:t>бы</w:t>
-      </w:r>
-      <w:r>
-        <w:rPr>
-          <w:rFonts w:ascii="Times New Roman" w:eastAsia="Times New Roman" w:hAnsi="Times New Roman" w:cs="Times New Roman"/>
-          <w:sz w:val="28"/>
-          <w:szCs w:val="28"/>
-          <w:lang w:val="ru-RU"/>
-        </w:rPr>
-        <w:t xml:space="preserve"> </w:t>
-      </w:r>
-      <w:r>
-        <w:rPr>
-          <w:rFonts w:ascii="Times New Roman" w:eastAsia="Times New Roman" w:hAnsi="Times New Roman" w:cs="Times New Roman"/>
-          <w:sz w:val="28"/>
-          <w:szCs w:val="28"/>
-          <w:lang w:val="ru-RU"/>
-        </w:rPr>
-        <w:t>ли</w:t>
-      </w:r>
-      <w:proofErr w:type="gramEnd"/>
-      <w:r>
-        <w:rPr>
-          <w:rFonts w:ascii="Times New Roman" w:eastAsia="Times New Roman" w:hAnsi="Times New Roman" w:cs="Times New Roman"/>
-          <w:sz w:val="28"/>
-          <w:szCs w:val="28"/>
-          <w:lang w:val="ru-RU"/>
-        </w:rPr>
-        <w:t xml:space="preserve"> заменены на </w:t>
+        <w:t xml:space="preserve">Чтобы не повторять функции с разными структурами в качестве параметров, имена этих структур были заменены на </w:t>
       </w:r>
       <w:r>
         <w:rPr>
@@ -7173,7 +7155,6 @@
           <w:rFonts w:ascii="Times New Roman" w:eastAsia="Times New Roman" w:hAnsi="Times New Roman" w:cs="Times New Roman"/>
           <w:sz w:val="28"/>
           <w:szCs w:val="28"/>
-          <w:lang w:val="ru-RU"/>
         </w:rPr>
       </w:pPr>
     </w:p>
@@ -17100,17 +17081,11 @@
           <w:rFonts w:ascii="Times New Roman" w:eastAsia="Times New Roman" w:hAnsi="Times New Roman" w:cs="Times New Roman"/>
         </w:rPr>
         <w:lastRenderedPageBreak/>
-        <w:t>6. Вывод</w:t>
+        <w:t>6. Выводы</w:t>
       </w:r>
       <w:bookmarkStart w:id="22" w:name="_GoBack"/>
+      <w:bookmarkEnd w:id="21"/>
       <w:bookmarkEnd w:id="22"/>
-      <w:r>
-        <w:rPr>
-          <w:rFonts w:ascii="Times New Roman" w:eastAsia="Times New Roman" w:hAnsi="Times New Roman" w:cs="Times New Roman"/>
-        </w:rPr>
-        <w:t>ы</w:t>
-      </w:r>
-      <w:bookmarkEnd w:id="21"/>
     </w:p>
     <w:p>
       <w:pPr>
@@ -19663,7 +19638,7 @@
         <w:noProof/>
         <w:color w:val="000000"/>
       </w:rPr>
-      <w:t>15</w:t>
+      <w:t>14</w:t>
     </w:r>
     <w:r>
       <w:rPr>
@@ -22269,7 +22244,7 @@
 </file>
 
 <file path=customXml/itemProps2.xml><?xml version="1.0" encoding="utf-8"?>
-<ds:datastoreItem xmlns:ds="http://schemas.openxmlformats.org/officeDocument/2006/customXml" ds:itemID="{349FAEE7-9E2B-410D-9E67-EBB9B9051C12}">
+<ds:datastoreItem xmlns:ds="http://schemas.openxmlformats.org/officeDocument/2006/customXml" ds:itemID="{778E9EAB-A8CE-4F9D-B53D-655DCDC1B134}">
   <ds:schemaRefs>
     <ds:schemaRef ds:uri="http://schemas.openxmlformats.org/officeDocument/2006/bibliography"/>
   </ds:schemaRefs>
